--- a/Antoine Roy.docx
+++ b/Antoine Roy.docx
@@ -213,15 +213,7 @@
           <w:szCs w:val="40"/>
           <w:lang w:val="fr-FR"/>
         </w:rPr>
-        <w:t xml:space="preserve">Travail présenté à </w:t>
-      </w:r>
-      <w:r>
-        <w:rPr>
-          <w:sz w:val="40"/>
-          <w:szCs w:val="40"/>
-          <w:lang w:val="fr-FR"/>
-        </w:rPr>
-        <w:t>François Bélanger</w:t>
+        <w:t>Travail présenté à François Bélanger</w:t>
       </w:r>
     </w:p>
     <w:p>
@@ -305,15 +297,7 @@
           <w:szCs w:val="40"/>
           <w:lang w:val="fr-FR"/>
         </w:rPr>
-        <w:t>Cégep de Sainte-Fo</w:t>
-      </w:r>
-      <w:r>
-        <w:rPr>
-          <w:sz w:val="40"/>
-          <w:szCs w:val="40"/>
-          <w:lang w:val="fr-FR"/>
-        </w:rPr>
-        <w:t>y</w:t>
+        <w:t>Cégep de Sainte-Foy</w:t>
       </w:r>
     </w:p>
     <w:p>
@@ -867,7 +851,25 @@
           <w:szCs w:val="32"/>
           <w:lang w:eastAsia="fr-CA"/>
         </w:rPr>
-        <w:t>Pour déplacer le joueur : utiliser A,S,W,D</w:t>
+        <w:t xml:space="preserve">Pour déplacer le joueur : utiliser </w:t>
+      </w:r>
+      <w:proofErr w:type="gramStart"/>
+      <w:r>
+        <w:rPr>
+          <w:sz w:val="32"/>
+          <w:szCs w:val="32"/>
+          <w:lang w:eastAsia="fr-CA"/>
+        </w:rPr>
+        <w:t>A,S</w:t>
+      </w:r>
+      <w:proofErr w:type="gramEnd"/>
+      <w:r>
+        <w:rPr>
+          <w:sz w:val="32"/>
+          <w:szCs w:val="32"/>
+          <w:lang w:eastAsia="fr-CA"/>
+        </w:rPr>
+        <w:t>,W,D</w:t>
       </w:r>
     </w:p>
     <w:p>
@@ -889,8 +891,18 @@
           <w:szCs w:val="32"/>
           <w:lang w:eastAsia="fr-CA"/>
         </w:rPr>
-        <w:t>Pour tirer des projectiles de base : utiliser space</w:t>
-      </w:r>
+        <w:t xml:space="preserve">Pour tirer des projectiles de base : utiliser </w:t>
+      </w:r>
+      <w:proofErr w:type="spellStart"/>
+      <w:r>
+        <w:rPr>
+          <w:sz w:val="32"/>
+          <w:szCs w:val="32"/>
+          <w:lang w:eastAsia="fr-CA"/>
+        </w:rPr>
+        <w:t>space</w:t>
+      </w:r>
+      <w:proofErr w:type="spellEnd"/>
     </w:p>
     <w:p>
       <w:pPr>
@@ -1127,7 +1139,508 @@
     </w:p>
     <w:p>
       <w:pPr>
-        <w:jc w:val="center"/>
+        <w:rPr>
+          <w:sz w:val="32"/>
+          <w:szCs w:val="32"/>
+          <w:lang w:eastAsia="fr-CA"/>
+        </w:rPr>
+      </w:pPr>
+      <w:r>
+        <w:rPr>
+          <w:sz w:val="32"/>
+          <w:szCs w:val="32"/>
+          <w:lang w:eastAsia="fr-CA"/>
+        </w:rPr>
+        <w:t>Tourelle de base : Tourelle bleu avec bouton rouge qui clignote</w:t>
+      </w:r>
+    </w:p>
+    <w:p>
+      <w:pPr>
+        <w:rPr>
+          <w:sz w:val="32"/>
+          <w:szCs w:val="32"/>
+          <w:lang w:eastAsia="fr-CA"/>
+        </w:rPr>
+      </w:pPr>
+      <w:r>
+        <w:rPr>
+          <w:sz w:val="32"/>
+          <w:szCs w:val="32"/>
+          <w:lang w:eastAsia="fr-CA"/>
+        </w:rPr>
+        <w:t xml:space="preserve">Bonus bombe : </w:t>
+      </w:r>
+      <w:proofErr w:type="spellStart"/>
+      <w:r>
+        <w:rPr>
+          <w:sz w:val="32"/>
+          <w:szCs w:val="32"/>
+          <w:lang w:eastAsia="fr-CA"/>
+        </w:rPr>
+        <w:t>sprites</w:t>
+      </w:r>
+      <w:proofErr w:type="spellEnd"/>
+      <w:r>
+        <w:rPr>
+          <w:sz w:val="32"/>
+          <w:szCs w:val="32"/>
+          <w:lang w:eastAsia="fr-CA"/>
+        </w:rPr>
+        <w:t xml:space="preserve"> de missile de bombe pour le bonus de bombe</w:t>
+      </w:r>
+    </w:p>
+    <w:p>
+      <w:pPr>
+        <w:rPr>
+          <w:sz w:val="32"/>
+          <w:szCs w:val="32"/>
+          <w:lang w:eastAsia="fr-CA"/>
+        </w:rPr>
+      </w:pPr>
+      <w:r>
+        <w:rPr>
+          <w:sz w:val="32"/>
+          <w:szCs w:val="32"/>
+          <w:lang w:eastAsia="fr-CA"/>
+        </w:rPr>
+        <w:t>Boss : vaisseau gris</w:t>
+      </w:r>
+    </w:p>
+    <w:p>
+      <w:pPr>
+        <w:rPr>
+          <w:sz w:val="32"/>
+          <w:szCs w:val="32"/>
+          <w:lang w:eastAsia="fr-CA"/>
+        </w:rPr>
+      </w:pPr>
+      <w:r>
+        <w:rPr>
+          <w:sz w:val="32"/>
+          <w:szCs w:val="32"/>
+          <w:lang w:eastAsia="fr-CA"/>
+        </w:rPr>
+        <w:t>Kamikaze : petit vaisseau avec point blanc qui clignote</w:t>
+      </w:r>
+    </w:p>
+    <w:p>
+      <w:pPr>
+        <w:rPr>
+          <w:sz w:val="32"/>
+          <w:szCs w:val="32"/>
+          <w:lang w:eastAsia="fr-CA"/>
+        </w:rPr>
+      </w:pPr>
+      <w:r>
+        <w:rPr>
+          <w:sz w:val="32"/>
+          <w:szCs w:val="32"/>
+          <w:lang w:eastAsia="fr-CA"/>
+        </w:rPr>
+        <w:t xml:space="preserve">Explosion : série de </w:t>
+      </w:r>
+      <w:proofErr w:type="spellStart"/>
+      <w:r>
+        <w:rPr>
+          <w:sz w:val="32"/>
+          <w:szCs w:val="32"/>
+          <w:lang w:eastAsia="fr-CA"/>
+        </w:rPr>
+        <w:t>sprites</w:t>
+      </w:r>
+      <w:proofErr w:type="spellEnd"/>
+      <w:r>
+        <w:rPr>
+          <w:sz w:val="32"/>
+          <w:szCs w:val="32"/>
+          <w:lang w:eastAsia="fr-CA"/>
+        </w:rPr>
+        <w:t xml:space="preserve"> pour les explosions</w:t>
+      </w:r>
+    </w:p>
+    <w:p>
+      <w:pPr>
+        <w:rPr>
+          <w:sz w:val="32"/>
+          <w:szCs w:val="32"/>
+          <w:lang w:eastAsia="fr-CA"/>
+        </w:rPr>
+      </w:pPr>
+      <w:r>
+        <w:rPr>
+          <w:sz w:val="32"/>
+          <w:szCs w:val="32"/>
+          <w:lang w:eastAsia="fr-CA"/>
+        </w:rPr>
+        <w:t xml:space="preserve">Bonus de vie : </w:t>
+      </w:r>
+      <w:proofErr w:type="spellStart"/>
+      <w:r>
+        <w:rPr>
+          <w:sz w:val="32"/>
+          <w:szCs w:val="32"/>
+          <w:lang w:eastAsia="fr-CA"/>
+        </w:rPr>
+        <w:t>sprites</w:t>
+      </w:r>
+      <w:proofErr w:type="spellEnd"/>
+      <w:r>
+        <w:rPr>
+          <w:sz w:val="32"/>
+          <w:szCs w:val="32"/>
+          <w:lang w:eastAsia="fr-CA"/>
+        </w:rPr>
+        <w:t xml:space="preserve"> de life package</w:t>
+      </w:r>
+    </w:p>
+    <w:p>
+      <w:pPr>
+        <w:rPr>
+          <w:sz w:val="32"/>
+          <w:szCs w:val="32"/>
+          <w:lang w:eastAsia="fr-CA"/>
+        </w:rPr>
+      </w:pPr>
+      <w:r>
+        <w:rPr>
+          <w:sz w:val="32"/>
+          <w:szCs w:val="32"/>
+          <w:lang w:eastAsia="fr-CA"/>
+        </w:rPr>
+        <w:t xml:space="preserve">Bonus laser : </w:t>
+      </w:r>
+      <w:proofErr w:type="spellStart"/>
+      <w:r>
+        <w:rPr>
+          <w:sz w:val="32"/>
+          <w:szCs w:val="32"/>
+          <w:lang w:eastAsia="fr-CA"/>
+        </w:rPr>
+        <w:t>sprites</w:t>
+      </w:r>
+      <w:proofErr w:type="spellEnd"/>
+      <w:r>
+        <w:rPr>
+          <w:sz w:val="32"/>
+          <w:szCs w:val="32"/>
+          <w:lang w:eastAsia="fr-CA"/>
+        </w:rPr>
+        <w:t xml:space="preserve"> de laser vert</w:t>
+      </w:r>
+    </w:p>
+    <w:p>
+      <w:pPr>
+        <w:rPr>
+          <w:sz w:val="32"/>
+          <w:szCs w:val="32"/>
+          <w:lang w:eastAsia="fr-CA"/>
+        </w:rPr>
+      </w:pPr>
+      <w:r>
+        <w:rPr>
+          <w:sz w:val="32"/>
+          <w:szCs w:val="32"/>
+          <w:lang w:eastAsia="fr-CA"/>
+        </w:rPr>
+        <w:t>Projectile laser : laser vert</w:t>
+      </w:r>
+    </w:p>
+    <w:p>
+      <w:pPr>
+        <w:rPr>
+          <w:sz w:val="32"/>
+          <w:szCs w:val="32"/>
+          <w:lang w:eastAsia="fr-CA"/>
+        </w:rPr>
+      </w:pPr>
+      <w:r>
+        <w:rPr>
+          <w:sz w:val="32"/>
+          <w:szCs w:val="32"/>
+          <w:lang w:eastAsia="fr-CA"/>
+        </w:rPr>
+        <w:t>Projectile automatique : laser rouge</w:t>
+      </w:r>
+    </w:p>
+    <w:p>
+      <w:pPr>
+        <w:rPr>
+          <w:sz w:val="32"/>
+          <w:szCs w:val="32"/>
+          <w:lang w:eastAsia="fr-CA"/>
+        </w:rPr>
+      </w:pPr>
+      <w:r>
+        <w:rPr>
+          <w:sz w:val="32"/>
+          <w:szCs w:val="32"/>
+          <w:lang w:eastAsia="fr-CA"/>
+        </w:rPr>
+        <w:t xml:space="preserve">Vaisseau joueur : </w:t>
+      </w:r>
+      <w:proofErr w:type="spellStart"/>
+      <w:r>
+        <w:rPr>
+          <w:sz w:val="32"/>
+          <w:szCs w:val="32"/>
+          <w:lang w:eastAsia="fr-CA"/>
+        </w:rPr>
+        <w:t>vaiseau</w:t>
+      </w:r>
+      <w:proofErr w:type="spellEnd"/>
+      <w:r>
+        <w:rPr>
+          <w:sz w:val="32"/>
+          <w:szCs w:val="32"/>
+          <w:lang w:eastAsia="fr-CA"/>
+        </w:rPr>
+        <w:t xml:space="preserve"> or (</w:t>
+      </w:r>
+      <w:proofErr w:type="spellStart"/>
+      <w:r>
+        <w:rPr>
+          <w:sz w:val="32"/>
+          <w:szCs w:val="32"/>
+          <w:lang w:eastAsia="fr-CA"/>
+        </w:rPr>
+        <w:t>ligthning_origin</w:t>
+      </w:r>
+      <w:proofErr w:type="spellEnd"/>
+      <w:r>
+        <w:rPr>
+          <w:sz w:val="32"/>
+          <w:szCs w:val="32"/>
+          <w:lang w:eastAsia="fr-CA"/>
+        </w:rPr>
+        <w:t>)</w:t>
+      </w:r>
+    </w:p>
+    <w:p>
+      <w:pPr>
+        <w:rPr>
+          <w:sz w:val="32"/>
+          <w:szCs w:val="32"/>
+          <w:lang w:eastAsia="fr-CA"/>
+        </w:rPr>
+      </w:pPr>
+      <w:r>
+        <w:rPr>
+          <w:sz w:val="32"/>
+          <w:szCs w:val="32"/>
+          <w:lang w:eastAsia="fr-CA"/>
+        </w:rPr>
+        <w:t>Projectile bombe : missile gris</w:t>
+      </w:r>
+    </w:p>
+    <w:p>
+      <w:pPr>
+        <w:rPr>
+          <w:sz w:val="32"/>
+          <w:szCs w:val="32"/>
+          <w:lang w:eastAsia="fr-CA"/>
+        </w:rPr>
+      </w:pPr>
+      <w:r>
+        <w:rPr>
+          <w:sz w:val="32"/>
+          <w:szCs w:val="32"/>
+          <w:lang w:eastAsia="fr-CA"/>
+        </w:rPr>
+        <w:t>Tuyau : pipe</w:t>
+      </w:r>
+    </w:p>
+    <w:p>
+      <w:pPr>
+        <w:rPr>
+          <w:sz w:val="32"/>
+          <w:szCs w:val="32"/>
+          <w:lang w:eastAsia="fr-CA"/>
+        </w:rPr>
+      </w:pPr>
+      <w:r>
+        <w:rPr>
+          <w:sz w:val="32"/>
+          <w:szCs w:val="32"/>
+          <w:lang w:eastAsia="fr-CA"/>
+        </w:rPr>
+        <w:t>Pièce : coin bonus</w:t>
+      </w:r>
+    </w:p>
+    <w:p>
+      <w:pPr>
+        <w:rPr>
+          <w:sz w:val="32"/>
+          <w:szCs w:val="32"/>
+          <w:lang w:eastAsia="fr-CA"/>
+        </w:rPr>
+      </w:pPr>
+      <w:proofErr w:type="spellStart"/>
+      <w:r>
+        <w:rPr>
+          <w:sz w:val="32"/>
+          <w:szCs w:val="32"/>
+          <w:lang w:eastAsia="fr-CA"/>
+        </w:rPr>
+        <w:t>Turret_tile</w:t>
+      </w:r>
+      <w:proofErr w:type="spellEnd"/>
+      <w:r>
+        <w:rPr>
+          <w:sz w:val="32"/>
+          <w:szCs w:val="32"/>
+          <w:lang w:eastAsia="fr-CA"/>
+        </w:rPr>
+        <w:t xml:space="preserve"> : </w:t>
+      </w:r>
+      <w:proofErr w:type="spellStart"/>
+      <w:r>
+        <w:rPr>
+          <w:sz w:val="32"/>
+          <w:szCs w:val="32"/>
+          <w:lang w:eastAsia="fr-CA"/>
+        </w:rPr>
+        <w:t>sprites</w:t>
+      </w:r>
+      <w:proofErr w:type="spellEnd"/>
+      <w:r>
+        <w:rPr>
+          <w:sz w:val="32"/>
+          <w:szCs w:val="32"/>
+          <w:lang w:eastAsia="fr-CA"/>
+        </w:rPr>
+        <w:t xml:space="preserve"> de tuile pour les tourelles</w:t>
+      </w:r>
+    </w:p>
+    <w:p>
+      <w:pPr>
+        <w:rPr>
+          <w:sz w:val="32"/>
+          <w:szCs w:val="32"/>
+          <w:lang w:eastAsia="fr-CA"/>
+        </w:rPr>
+      </w:pPr>
+      <w:r>
+        <w:rPr>
+          <w:sz w:val="32"/>
+          <w:szCs w:val="32"/>
+          <w:lang w:eastAsia="fr-CA"/>
+        </w:rPr>
+        <w:t>Tourelle améliorée : tourelle rouge</w:t>
+      </w:r>
+    </w:p>
+    <w:p>
+      <w:pPr>
+        <w:rPr>
+          <w:sz w:val="32"/>
+          <w:szCs w:val="32"/>
+          <w:lang w:eastAsia="fr-CA"/>
+        </w:rPr>
+      </w:pPr>
+      <w:proofErr w:type="spellStart"/>
+      <w:r>
+        <w:rPr>
+          <w:sz w:val="32"/>
+          <w:szCs w:val="32"/>
+          <w:lang w:eastAsia="fr-CA"/>
+        </w:rPr>
+        <w:t>X_tile</w:t>
+      </w:r>
+      <w:proofErr w:type="spellEnd"/>
+      <w:r>
+        <w:rPr>
+          <w:sz w:val="32"/>
+          <w:szCs w:val="32"/>
+          <w:lang w:eastAsia="fr-CA"/>
+        </w:rPr>
+        <w:t> : tuile de base</w:t>
+      </w:r>
+    </w:p>
+    <w:p>
+      <w:pPr>
+        <w:rPr>
+          <w:sz w:val="32"/>
+          <w:szCs w:val="32"/>
+          <w:lang w:eastAsia="fr-CA"/>
+        </w:rPr>
+      </w:pPr>
+      <w:proofErr w:type="gramStart"/>
+      <w:r>
+        <w:rPr>
+          <w:b/>
+          <w:sz w:val="32"/>
+          <w:szCs w:val="32"/>
+          <w:lang w:eastAsia="fr-CA"/>
+        </w:rPr>
+        <w:t>Important!!</w:t>
+      </w:r>
+      <w:proofErr w:type="gramEnd"/>
+      <w:r>
+        <w:rPr>
+          <w:b/>
+          <w:sz w:val="32"/>
+          <w:szCs w:val="32"/>
+          <w:lang w:eastAsia="fr-CA"/>
+        </w:rPr>
+        <w:t>:</w:t>
+      </w:r>
+      <w:r>
+        <w:rPr>
+          <w:sz w:val="32"/>
+          <w:szCs w:val="32"/>
+          <w:lang w:eastAsia="fr-CA"/>
+        </w:rPr>
+        <w:t xml:space="preserve">Voir le dossier </w:t>
+      </w:r>
+      <w:proofErr w:type="spellStart"/>
+      <w:r>
+        <w:rPr>
+          <w:sz w:val="32"/>
+          <w:szCs w:val="32"/>
+          <w:lang w:eastAsia="fr-CA"/>
+        </w:rPr>
+        <w:t>sprites</w:t>
+      </w:r>
+      <w:proofErr w:type="spellEnd"/>
+      <w:r>
+        <w:rPr>
+          <w:sz w:val="32"/>
+          <w:szCs w:val="32"/>
+          <w:lang w:eastAsia="fr-CA"/>
+        </w:rPr>
+        <w:t xml:space="preserve"> dans TP3ProgJeux pour voir tous les </w:t>
+      </w:r>
+      <w:proofErr w:type="spellStart"/>
+      <w:r>
+        <w:rPr>
+          <w:sz w:val="32"/>
+          <w:szCs w:val="32"/>
+          <w:lang w:eastAsia="fr-CA"/>
+        </w:rPr>
+        <w:t>sprites</w:t>
+      </w:r>
+      <w:proofErr w:type="spellEnd"/>
+      <w:r>
+        <w:rPr>
+          <w:sz w:val="32"/>
+          <w:szCs w:val="32"/>
+          <w:lang w:eastAsia="fr-CA"/>
+        </w:rPr>
+        <w:t xml:space="preserve"> utilisés</w:t>
+      </w:r>
+      <w:bookmarkStart w:id="0" w:name="_GoBack"/>
+      <w:bookmarkEnd w:id="0"/>
+    </w:p>
+    <w:p>
+      <w:pPr>
+        <w:rPr>
+          <w:sz w:val="32"/>
+          <w:szCs w:val="32"/>
+          <w:lang w:eastAsia="fr-CA"/>
+        </w:rPr>
+      </w:pPr>
+    </w:p>
+    <w:p>
+      <w:pPr>
         <w:rPr>
           <w:sz w:val="32"/>
           <w:szCs w:val="32"/>
@@ -1237,8 +1750,6 @@
           <w:t>C:\Users\titoine9912\Desktop\TP3VersionFinale\TP3ProgJeux\logtache.xlsx</w:t>
         </w:r>
       </w:hyperlink>
-      <w:bookmarkStart w:id="0" w:name="_GoBack"/>
-      <w:bookmarkEnd w:id="0"/>
     </w:p>
     <w:p>
       <w:pPr>
@@ -1270,7 +1781,6 @@
         <w:docPartUnique/>
       </w:docPartObj>
     </w:sdtPr>
-    <w:sdtEndPr/>
     <w:sdtContent>
       <w:p>
         <w:pPr>
@@ -1291,7 +1801,7 @@
             <w:noProof/>
             <w:lang w:val="fr-FR"/>
           </w:rPr>
-          <w:t>6</w:t>
+          <w:t>9</w:t>
         </w:r>
         <w:r>
           <w:fldChar w:fldCharType="end"/>
@@ -2387,7 +2897,7 @@
 </file>
 
 <file path=customXml/itemProps1.xml><?xml version="1.0" encoding="utf-8"?>
-<ds:datastoreItem xmlns:ds="http://schemas.openxmlformats.org/officeDocument/2006/customXml" ds:itemID="{8D77A91B-046D-462C-BA8E-3BAE3ABB8E50}">
+<ds:datastoreItem xmlns:ds="http://schemas.openxmlformats.org/officeDocument/2006/customXml" ds:itemID="{9E6C7D15-64C2-49A5-8184-600C7D205A2C}">
   <ds:schemaRefs>
     <ds:schemaRef ds:uri="http://schemas.openxmlformats.org/officeDocument/2006/bibliography"/>
   </ds:schemaRefs>
